--- a/设计文档/3D捕鱼/3D捕鱼-小游戏托管.docx
+++ b/设计文档/3D捕鱼/3D捕鱼-小游戏托管.docx
@@ -496,6 +496,131 @@
           </w:p>
         </w:tc>
       </w:tr>
+      <w:tr>
+        <w:trPr>
+          <w:jc w:val="center"/>
+        </w:trPr>
+        <w:tc>
+          <w:tcPr>
+            <w:tcW w:w="2129" w:type="dxa"/>
+            <w:tcBorders>
+              <w:top w:val="single" w:sz="8" w:space="0" w:color="000000"/>
+              <w:bottom w:val="single" w:sz="8" w:space="0" w:color="000000"/>
+            </w:tcBorders>
+            <w:shd w:val="clear" w:color="auto" w:fill="C0C0C0"/>
+          </w:tcPr>
+          <w:p>
+            <w:pPr>
+              <w:jc w:val="center"/>
+              <w:rPr>
+                <w:rFonts w:ascii="微软雅黑" w:eastAsia="微软雅黑" w:hAnsi="微软雅黑" w:cs="微软雅黑" w:hint="eastAsia"/>
+                <w:b/>
+                <w:bCs/>
+              </w:rPr>
+            </w:pPr>
+            <w:r>
+              <w:rPr>
+                <w:rFonts w:ascii="微软雅黑" w:eastAsia="微软雅黑" w:hAnsi="微软雅黑" w:cs="微软雅黑" w:hint="eastAsia"/>
+                <w:b/>
+                <w:bCs/>
+              </w:rPr>
+              <w:t>V</w:t>
+            </w:r>
+            <w:r>
+              <w:rPr>
+                <w:rFonts w:ascii="微软雅黑" w:eastAsia="微软雅黑" w:hAnsi="微软雅黑" w:cs="微软雅黑"/>
+                <w:b/>
+                <w:bCs/>
+              </w:rPr>
+              <w:t>1.1</w:t>
+            </w:r>
+          </w:p>
+        </w:tc>
+        <w:tc>
+          <w:tcPr>
+            <w:tcW w:w="2131" w:type="dxa"/>
+            <w:tcBorders>
+              <w:top w:val="single" w:sz="8" w:space="0" w:color="000000"/>
+              <w:bottom w:val="single" w:sz="8" w:space="0" w:color="000000"/>
+            </w:tcBorders>
+            <w:shd w:val="clear" w:color="auto" w:fill="C0C0C0"/>
+          </w:tcPr>
+          <w:p>
+            <w:pPr>
+              <w:jc w:val="center"/>
+              <w:rPr>
+                <w:rFonts w:ascii="微软雅黑" w:eastAsia="微软雅黑" w:hAnsi="微软雅黑" w:cs="微软雅黑"/>
+                <w:b/>
+                <w:bCs/>
+              </w:rPr>
+            </w:pPr>
+            <w:r>
+              <w:rPr>
+                <w:rFonts w:ascii="微软雅黑" w:eastAsia="微软雅黑" w:hAnsi="微软雅黑" w:cs="微软雅黑" w:hint="eastAsia"/>
+                <w:b/>
+                <w:bCs/>
+              </w:rPr>
+              <w:t>2021/01/29</w:t>
+            </w:r>
+          </w:p>
+        </w:tc>
+        <w:tc>
+          <w:tcPr>
+            <w:tcW w:w="1259" w:type="dxa"/>
+            <w:tcBorders>
+              <w:top w:val="single" w:sz="8" w:space="0" w:color="000000"/>
+              <w:bottom w:val="single" w:sz="8" w:space="0" w:color="000000"/>
+            </w:tcBorders>
+            <w:shd w:val="clear" w:color="auto" w:fill="C0C0C0"/>
+          </w:tcPr>
+          <w:p>
+            <w:pPr>
+              <w:jc w:val="center"/>
+              <w:rPr>
+                <w:rFonts w:ascii="微软雅黑" w:eastAsia="微软雅黑" w:hAnsi="微软雅黑" w:cs="微软雅黑" w:hint="eastAsia"/>
+                <w:b/>
+                <w:bCs/>
+              </w:rPr>
+            </w:pPr>
+            <w:r>
+              <w:rPr>
+                <w:rFonts w:ascii="微软雅黑" w:eastAsia="微软雅黑" w:hAnsi="微软雅黑" w:cs="微软雅黑" w:hint="eastAsia"/>
+                <w:b/>
+                <w:bCs/>
+              </w:rPr>
+              <w:t>杜超</w:t>
+            </w:r>
+          </w:p>
+        </w:tc>
+        <w:tc>
+          <w:tcPr>
+            <w:tcW w:w="3003" w:type="dxa"/>
+            <w:tcBorders>
+              <w:top w:val="single" w:sz="8" w:space="0" w:color="000000"/>
+              <w:bottom w:val="single" w:sz="8" w:space="0" w:color="000000"/>
+            </w:tcBorders>
+            <w:shd w:val="clear" w:color="auto" w:fill="C0C0C0"/>
+          </w:tcPr>
+          <w:p>
+            <w:pPr>
+              <w:jc w:val="center"/>
+              <w:rPr>
+                <w:rFonts w:ascii="微软雅黑" w:eastAsia="微软雅黑" w:hAnsi="微软雅黑" w:cs="微软雅黑" w:hint="eastAsia"/>
+                <w:b/>
+                <w:bCs/>
+              </w:rPr>
+            </w:pPr>
+            <w:r>
+              <w:rPr>
+                <w:rFonts w:ascii="微软雅黑" w:eastAsia="微软雅黑" w:hAnsi="微软雅黑" w:cs="微软雅黑" w:hint="eastAsia"/>
+                <w:b/>
+                <w:bCs/>
+              </w:rPr>
+              <w:t>优化高倍奖励时候的展示</w:t>
+            </w:r>
+          </w:p>
+        </w:tc>
+      </w:tr>
     </w:tbl>
     <w:p>
       <w:pPr>
@@ -1050,21 +1175,7 @@
         <w:rPr>
           <w:rFonts w:ascii="微软雅黑" w:eastAsia="微软雅黑" w:hAnsi="微软雅黑" w:hint="eastAsia"/>
         </w:rPr>
-        <w:t>，</w:t>
-      </w:r>
-      <w:proofErr w:type="spellStart"/>
-      <w:r>
-        <w:rPr>
-          <w:rFonts w:ascii="微软雅黑" w:eastAsia="微软雅黑" w:hAnsi="微软雅黑" w:hint="eastAsia"/>
-        </w:rPr>
-        <w:t>vip</w:t>
-      </w:r>
-      <w:proofErr w:type="spellEnd"/>
-      <w:r>
-        <w:rPr>
-          <w:rFonts w:ascii="微软雅黑" w:eastAsia="微软雅黑" w:hAnsi="微软雅黑" w:hint="eastAsia"/>
-        </w:rPr>
-        <w:t>限制一致。</w:t>
+        <w:t>，vip限制一致。</w:t>
       </w:r>
     </w:p>
     <w:p>
@@ -1642,7 +1753,7 @@
         </w:numPr>
         <w:ind w:firstLineChars="0"/>
         <w:rPr>
-          <w:rFonts w:ascii="微软雅黑" w:eastAsia="微软雅黑" w:hAnsi="微软雅黑"/>
+          <w:rFonts w:ascii="微软雅黑" w:eastAsia="微软雅黑" w:hAnsi="微软雅黑" w:hint="eastAsia"/>
         </w:rPr>
       </w:pPr>
       <w:r>
@@ -1655,31 +1766,30 @@
         <w:rPr>
           <w:rFonts w:ascii="微软雅黑" w:eastAsia="微软雅黑" w:hAnsi="微软雅黑" w:hint="eastAsia"/>
         </w:rPr>
-        <w:t>为该游戏</w:t>
-      </w:r>
-      <w:r>
-        <w:rPr>
-          <w:rFonts w:ascii="微软雅黑" w:eastAsia="微软雅黑" w:hAnsi="微软雅黑" w:hint="eastAsia"/>
-        </w:rPr>
-        <w:t>档次</w:t>
-      </w:r>
-      <w:r>
-        <w:rPr>
-          <w:rFonts w:ascii="微软雅黑" w:eastAsia="微软雅黑" w:hAnsi="微软雅黑" w:hint="eastAsia"/>
-        </w:rPr>
-        <w:t>的3.4结算</w:t>
-      </w:r>
-      <w:r>
-        <w:rPr>
-          <w:rFonts w:ascii="微软雅黑" w:eastAsia="微软雅黑" w:hAnsi="微软雅黑" w:hint="eastAsia"/>
-        </w:rPr>
-        <w:t>面板</w:t>
-      </w:r>
-      <w:r>
-        <w:rPr>
-          <w:rFonts w:ascii="微软雅黑" w:eastAsia="微软雅黑" w:hAnsi="微软雅黑" w:hint="eastAsia"/>
-        </w:rPr>
-        <w:t>，则会在屏幕中间显示对应的结算信息3秒</w:t>
+        <w:t>倍率大于30倍时，在气泡上增加金币爆发特效</w:t>
+      </w:r>
+      <w:bookmarkStart w:id="0" w:name="_GoBack"/>
+      <w:bookmarkEnd w:id="0"/>
+    </w:p>
+    <w:p>
+      <w:pPr>
+        <w:pStyle w:val="ae"/>
+        <w:numPr>
+          <w:ilvl w:val="0"/>
+          <w:numId w:val="15"/>
+        </w:numPr>
+        <w:ind w:firstLineChars="0"/>
+        <w:rPr>
+          <w:rFonts w:ascii="微软雅黑" w:eastAsia="微软雅黑" w:hAnsi="微软雅黑"/>
+          <w:b/>
+        </w:rPr>
+      </w:pPr>
+      <w:r>
+        <w:rPr>
+          <w:rFonts w:ascii="微软雅黑" w:eastAsia="微软雅黑" w:hAnsi="微软雅黑" w:hint="eastAsia"/>
+          <w:b/>
+        </w:rPr>
+        <w:t>托管中界面</w:t>
       </w:r>
     </w:p>
     <w:p>
@@ -1698,11 +1808,12 @@
         <w:rPr>
           <w:noProof/>
         </w:rPr>
+        <w:lastRenderedPageBreak/>
         <w:drawing>
-          <wp:inline distT="0" distB="0" distL="0" distR="0" wp14:anchorId="104DD415" wp14:editId="26BA1688">
-            <wp:extent cx="3629025" cy="2155744"/>
-            <wp:effectExtent l="0" t="0" r="0" b="0"/>
-            <wp:docPr id="5" name="图片 5"/>
+          <wp:inline distT="0" distB="0" distL="0" distR="0" wp14:anchorId="43C76DA3" wp14:editId="0DD8503D">
+            <wp:extent cx="5229225" cy="3705225"/>
+            <wp:effectExtent l="0" t="0" r="9525" b="9525"/>
+            <wp:docPr id="3" name="图片 3"/>
             <wp:cNvGraphicFramePr>
               <a:graphicFrameLocks xmlns:a="http://schemas.openxmlformats.org/drawingml/2006/main" noChangeAspect="1"/>
             </wp:cNvGraphicFramePr>
@@ -1722,7 +1833,7 @@
                   <pic:spPr>
                     <a:xfrm>
                       <a:off x="0" y="0"/>
-                      <a:ext cx="3634381" cy="2158926"/>
+                      <a:ext cx="5229225" cy="3705225"/>
                     </a:xfrm>
                     <a:prstGeom prst="rect">
                       <a:avLst/>
@@ -1739,28 +1850,133 @@
       <w:pPr>
         <w:pStyle w:val="ae"/>
         <w:numPr>
-          <w:ilvl w:val="0"/>
-          <w:numId w:val="15"/>
-        </w:numPr>
-        <w:ind w:firstLineChars="0"/>
-        <w:rPr>
-          <w:rFonts w:ascii="微软雅黑" w:eastAsia="微软雅黑" w:hAnsi="微软雅黑"/>
-          <w:b/>
-        </w:rPr>
-      </w:pPr>
-      <w:r>
-        <w:rPr>
-          <w:rFonts w:ascii="微软雅黑" w:eastAsia="微软雅黑" w:hAnsi="微软雅黑" w:hint="eastAsia"/>
-          <w:b/>
-        </w:rPr>
-        <w:t>托管中界面</w:t>
-      </w:r>
-    </w:p>
-    <w:p>
-      <w:pPr>
-        <w:pStyle w:val="ae"/>
-        <w:numPr>
           <w:ilvl w:val="1"/>
+          <w:numId w:val="15"/>
+        </w:numPr>
+        <w:ind w:firstLineChars="0"/>
+        <w:rPr>
+          <w:rFonts w:ascii="微软雅黑" w:eastAsia="微软雅黑" w:hAnsi="微软雅黑"/>
+        </w:rPr>
+      </w:pPr>
+      <w:r>
+        <w:rPr>
+          <w:rFonts w:ascii="微软雅黑" w:eastAsia="微软雅黑" w:hAnsi="微软雅黑" w:hint="eastAsia"/>
+        </w:rPr>
+        <w:t>游戏托管栏：选中当前进行托管的游戏</w:t>
+      </w:r>
+    </w:p>
+    <w:p>
+      <w:pPr>
+        <w:pStyle w:val="ae"/>
+        <w:numPr>
+          <w:ilvl w:val="1"/>
+          <w:numId w:val="15"/>
+        </w:numPr>
+        <w:ind w:firstLineChars="0"/>
+        <w:rPr>
+          <w:rFonts w:ascii="微软雅黑" w:eastAsia="微软雅黑" w:hAnsi="微软雅黑"/>
+        </w:rPr>
+      </w:pPr>
+      <w:r>
+        <w:rPr>
+          <w:rFonts w:ascii="微软雅黑" w:eastAsia="微软雅黑" w:hAnsi="微软雅黑" w:hint="eastAsia"/>
+        </w:rPr>
+        <w:t>托管内容栏</w:t>
+      </w:r>
+    </w:p>
+    <w:p>
+      <w:pPr>
+        <w:pStyle w:val="ae"/>
+        <w:numPr>
+          <w:ilvl w:val="2"/>
+          <w:numId w:val="15"/>
+        </w:numPr>
+        <w:ind w:firstLineChars="0"/>
+        <w:rPr>
+          <w:rFonts w:ascii="微软雅黑" w:eastAsia="微软雅黑" w:hAnsi="微软雅黑"/>
+        </w:rPr>
+      </w:pPr>
+      <w:r>
+        <w:rPr>
+          <w:rFonts w:ascii="微软雅黑" w:eastAsia="微软雅黑" w:hAnsi="微软雅黑" w:hint="eastAsia"/>
+        </w:rPr>
+        <w:t>显示文字：托管寻宝中。。。，增加动态效果</w:t>
+      </w:r>
+    </w:p>
+    <w:p>
+      <w:pPr>
+        <w:pStyle w:val="ae"/>
+        <w:numPr>
+          <w:ilvl w:val="2"/>
+          <w:numId w:val="15"/>
+        </w:numPr>
+        <w:ind w:firstLineChars="0"/>
+        <w:rPr>
+          <w:rFonts w:ascii="微软雅黑" w:eastAsia="微软雅黑" w:hAnsi="微软雅黑"/>
+        </w:rPr>
+      </w:pPr>
+      <w:r>
+        <w:rPr>
+          <w:rFonts w:ascii="微软雅黑" w:eastAsia="微软雅黑" w:hAnsi="微软雅黑" w:hint="eastAsia"/>
+        </w:rPr>
+        <w:t>当前赢金：展示金币图标和当前赢金的金币金额</w:t>
+      </w:r>
+    </w:p>
+    <w:p>
+      <w:pPr>
+        <w:pStyle w:val="ae"/>
+        <w:numPr>
+          <w:ilvl w:val="3"/>
+          <w:numId w:val="15"/>
+        </w:numPr>
+        <w:ind w:firstLineChars="0"/>
+        <w:rPr>
+          <w:rFonts w:ascii="微软雅黑" w:eastAsia="微软雅黑" w:hAnsi="微软雅黑"/>
+        </w:rPr>
+      </w:pPr>
+      <w:r>
+        <w:rPr>
+          <w:rFonts w:ascii="微软雅黑" w:eastAsia="微软雅黑" w:hAnsi="微软雅黑" w:hint="eastAsia"/>
+        </w:rPr>
+        <w:t>新增金币，须有滚动效果</w:t>
+      </w:r>
+    </w:p>
+    <w:p>
+      <w:pPr>
+        <w:pStyle w:val="ae"/>
+        <w:numPr>
+          <w:ilvl w:val="2"/>
+          <w:numId w:val="15"/>
+        </w:numPr>
+        <w:ind w:firstLineChars="0"/>
+        <w:rPr>
+          <w:rFonts w:ascii="微软雅黑" w:eastAsia="微软雅黑" w:hAnsi="微软雅黑"/>
+        </w:rPr>
+      </w:pPr>
+      <w:r>
+        <w:rPr>
+          <w:rFonts w:ascii="微软雅黑" w:eastAsia="微软雅黑" w:hAnsi="微软雅黑" w:hint="eastAsia"/>
+        </w:rPr>
+        <w:t>盈利详情，点击打开</w:t>
+      </w:r>
+      <w:r>
+        <w:rPr>
+          <w:rFonts w:ascii="微软雅黑" w:eastAsia="微软雅黑" w:hAnsi="微软雅黑" w:hint="eastAsia"/>
+        </w:rPr>
+        <w:t>盈利详情界面，</w:t>
+      </w:r>
+      <w:r>
+        <w:rPr>
+          <w:rFonts w:ascii="微软雅黑" w:eastAsia="微软雅黑" w:hAnsi="微软雅黑" w:hint="eastAsia"/>
+        </w:rPr>
+        <w:t>查看每局的盈利情况</w:t>
+      </w:r>
+    </w:p>
+    <w:p>
+      <w:pPr>
+        <w:pStyle w:val="ae"/>
+        <w:numPr>
+          <w:ilvl w:val="3"/>
           <w:numId w:val="15"/>
         </w:numPr>
         <w:ind w:firstLineChars="0"/>
@@ -1774,10 +1990,10 @@
         </w:rPr>
         <w:lastRenderedPageBreak/>
         <w:drawing>
-          <wp:inline distT="0" distB="0" distL="0" distR="0" wp14:anchorId="43C76DA3" wp14:editId="0DD8503D">
-            <wp:extent cx="5229225" cy="3705225"/>
-            <wp:effectExtent l="0" t="0" r="9525" b="9525"/>
-            <wp:docPr id="3" name="图片 3"/>
+          <wp:inline distT="0" distB="0" distL="0" distR="0" wp14:anchorId="5C852AA3" wp14:editId="4D1DB3F4">
+            <wp:extent cx="4705350" cy="2705100"/>
+            <wp:effectExtent l="0" t="0" r="0" b="0"/>
+            <wp:docPr id="6" name="图片 6"/>
             <wp:cNvGraphicFramePr>
               <a:graphicFrameLocks xmlns:a="http://schemas.openxmlformats.org/drawingml/2006/main" noChangeAspect="1"/>
             </wp:cNvGraphicFramePr>
@@ -1797,186 +2013,6 @@
                   <pic:spPr>
                     <a:xfrm>
                       <a:off x="0" y="0"/>
-                      <a:ext cx="5229225" cy="3705225"/>
-                    </a:xfrm>
-                    <a:prstGeom prst="rect">
-                      <a:avLst/>
-                    </a:prstGeom>
-                  </pic:spPr>
-                </pic:pic>
-              </a:graphicData>
-            </a:graphic>
-          </wp:inline>
-        </w:drawing>
-      </w:r>
-    </w:p>
-    <w:p>
-      <w:pPr>
-        <w:pStyle w:val="ae"/>
-        <w:numPr>
-          <w:ilvl w:val="1"/>
-          <w:numId w:val="15"/>
-        </w:numPr>
-        <w:ind w:firstLineChars="0"/>
-        <w:rPr>
-          <w:rFonts w:ascii="微软雅黑" w:eastAsia="微软雅黑" w:hAnsi="微软雅黑"/>
-        </w:rPr>
-      </w:pPr>
-      <w:r>
-        <w:rPr>
-          <w:rFonts w:ascii="微软雅黑" w:eastAsia="微软雅黑" w:hAnsi="微软雅黑" w:hint="eastAsia"/>
-        </w:rPr>
-        <w:t>游戏托管栏：选中当前进行托管的游戏</w:t>
-      </w:r>
-    </w:p>
-    <w:p>
-      <w:pPr>
-        <w:pStyle w:val="ae"/>
-        <w:numPr>
-          <w:ilvl w:val="1"/>
-          <w:numId w:val="15"/>
-        </w:numPr>
-        <w:ind w:firstLineChars="0"/>
-        <w:rPr>
-          <w:rFonts w:ascii="微软雅黑" w:eastAsia="微软雅黑" w:hAnsi="微软雅黑"/>
-        </w:rPr>
-      </w:pPr>
-      <w:r>
-        <w:rPr>
-          <w:rFonts w:ascii="微软雅黑" w:eastAsia="微软雅黑" w:hAnsi="微软雅黑" w:hint="eastAsia"/>
-        </w:rPr>
-        <w:t>托管内容栏</w:t>
-      </w:r>
-    </w:p>
-    <w:p>
-      <w:pPr>
-        <w:pStyle w:val="ae"/>
-        <w:numPr>
-          <w:ilvl w:val="2"/>
-          <w:numId w:val="15"/>
-        </w:numPr>
-        <w:ind w:firstLineChars="0"/>
-        <w:rPr>
-          <w:rFonts w:ascii="微软雅黑" w:eastAsia="微软雅黑" w:hAnsi="微软雅黑"/>
-        </w:rPr>
-      </w:pPr>
-      <w:r>
-        <w:rPr>
-          <w:rFonts w:ascii="微软雅黑" w:eastAsia="微软雅黑" w:hAnsi="微软雅黑" w:hint="eastAsia"/>
-        </w:rPr>
-        <w:t>显示文字：托管寻宝中。。。，增加动态效果</w:t>
-      </w:r>
-    </w:p>
-    <w:p>
-      <w:pPr>
-        <w:pStyle w:val="ae"/>
-        <w:numPr>
-          <w:ilvl w:val="2"/>
-          <w:numId w:val="15"/>
-        </w:numPr>
-        <w:ind w:firstLineChars="0"/>
-        <w:rPr>
-          <w:rFonts w:ascii="微软雅黑" w:eastAsia="微软雅黑" w:hAnsi="微软雅黑"/>
-        </w:rPr>
-      </w:pPr>
-      <w:r>
-        <w:rPr>
-          <w:rFonts w:ascii="微软雅黑" w:eastAsia="微软雅黑" w:hAnsi="微软雅黑" w:hint="eastAsia"/>
-        </w:rPr>
-        <w:t>当前赢金：展示金币图标和当前赢金的金币金额</w:t>
-      </w:r>
-    </w:p>
-    <w:p>
-      <w:pPr>
-        <w:pStyle w:val="ae"/>
-        <w:numPr>
-          <w:ilvl w:val="3"/>
-          <w:numId w:val="15"/>
-        </w:numPr>
-        <w:ind w:firstLineChars="0"/>
-        <w:rPr>
-          <w:rFonts w:ascii="微软雅黑" w:eastAsia="微软雅黑" w:hAnsi="微软雅黑"/>
-        </w:rPr>
-      </w:pPr>
-      <w:r>
-        <w:rPr>
-          <w:rFonts w:ascii="微软雅黑" w:eastAsia="微软雅黑" w:hAnsi="微软雅黑" w:hint="eastAsia"/>
-        </w:rPr>
-        <w:t>新增金币，须有滚动效果</w:t>
-      </w:r>
-    </w:p>
-    <w:p>
-      <w:pPr>
-        <w:pStyle w:val="ae"/>
-        <w:numPr>
-          <w:ilvl w:val="2"/>
-          <w:numId w:val="15"/>
-        </w:numPr>
-        <w:ind w:firstLineChars="0"/>
-        <w:rPr>
-          <w:rFonts w:ascii="微软雅黑" w:eastAsia="微软雅黑" w:hAnsi="微软雅黑"/>
-        </w:rPr>
-      </w:pPr>
-      <w:r>
-        <w:rPr>
-          <w:rFonts w:ascii="微软雅黑" w:eastAsia="微软雅黑" w:hAnsi="微软雅黑" w:hint="eastAsia"/>
-        </w:rPr>
-        <w:t>盈利详情，点击打开</w:t>
-      </w:r>
-      <w:r>
-        <w:rPr>
-          <w:rFonts w:ascii="微软雅黑" w:eastAsia="微软雅黑" w:hAnsi="微软雅黑" w:hint="eastAsia"/>
-        </w:rPr>
-        <w:t>盈利详情界面，</w:t>
-      </w:r>
-      <w:r>
-        <w:rPr>
-          <w:rFonts w:ascii="微软雅黑" w:eastAsia="微软雅黑" w:hAnsi="微软雅黑" w:hint="eastAsia"/>
-        </w:rPr>
-        <w:t>查看每局的盈利情况</w:t>
-      </w:r>
-    </w:p>
-    <w:p>
-      <w:pPr>
-        <w:pStyle w:val="ae"/>
-        <w:numPr>
-          <w:ilvl w:val="3"/>
-          <w:numId w:val="15"/>
-        </w:numPr>
-        <w:ind w:firstLineChars="0"/>
-        <w:rPr>
-          <w:rFonts w:ascii="微软雅黑" w:eastAsia="微软雅黑" w:hAnsi="微软雅黑"/>
-        </w:rPr>
-      </w:pPr>
-      <w:r>
-        <w:rPr>
-          <w:noProof/>
-        </w:rPr>
-        <w:lastRenderedPageBreak/>
-        <w:drawing>
-          <wp:inline distT="0" distB="0" distL="0" distR="0" wp14:anchorId="5C852AA3" wp14:editId="4D1DB3F4">
-            <wp:extent cx="4705350" cy="2705100"/>
-            <wp:effectExtent l="0" t="0" r="0" b="0"/>
-            <wp:docPr id="6" name="图片 6"/>
-            <wp:cNvGraphicFramePr>
-              <a:graphicFrameLocks xmlns:a="http://schemas.openxmlformats.org/drawingml/2006/main" noChangeAspect="1"/>
-            </wp:cNvGraphicFramePr>
-            <a:graphic xmlns:a="http://schemas.openxmlformats.org/drawingml/2006/main">
-              <a:graphicData uri="http://schemas.openxmlformats.org/drawingml/2006/picture">
-                <pic:pic xmlns:pic="http://schemas.openxmlformats.org/drawingml/2006/picture">
-                  <pic:nvPicPr>
-                    <pic:cNvPr id="1" name=""/>
-                    <pic:cNvPicPr/>
-                  </pic:nvPicPr>
-                  <pic:blipFill>
-                    <a:blip r:embed="rId14"/>
-                    <a:stretch>
-                      <a:fillRect/>
-                    </a:stretch>
-                  </pic:blipFill>
-                  <pic:spPr>
-                    <a:xfrm>
-                      <a:off x="0" y="0"/>
                       <a:ext cx="4705350" cy="2705100"/>
                     </a:xfrm>
                     <a:prstGeom prst="rect">
@@ -1999,7 +2035,7 @@
         </w:numPr>
         <w:ind w:firstLineChars="0"/>
         <w:rPr>
-          <w:rFonts w:ascii="微软雅黑" w:eastAsia="微软雅黑" w:hAnsi="微软雅黑" w:hint="eastAsia"/>
+          <w:rFonts w:ascii="微软雅黑" w:eastAsia="微软雅黑" w:hAnsi="微软雅黑"/>
         </w:rPr>
       </w:pPr>
       <w:r>
@@ -2208,7 +2244,7 @@
                     </pic:cNvPicPr>
                   </pic:nvPicPr>
                   <pic:blipFill>
-                    <a:blip r:embed="rId15">
+                    <a:blip r:embed="rId14">
                       <a:extLst>
                         <a:ext uri="{28A0092B-C50C-407E-A947-70E740481C1C}">
                           <a14:useLocalDpi xmlns:a14="http://schemas.microsoft.com/office/drawing/2010/main" val="0"/>
@@ -2380,8 +2416,6 @@
         </w:rPr>
         <w:t>盈利详情</w:t>
       </w:r>
-      <w:bookmarkStart w:id="0" w:name="_GoBack"/>
-      <w:bookmarkEnd w:id="0"/>
     </w:p>
     <w:p>
       <w:pPr>
@@ -2498,8 +2532,8 @@
       </w:r>
     </w:p>
     <w:sectPr>
-      <w:headerReference w:type="default" r:id="rId16"/>
-      <w:footerReference w:type="default" r:id="rId17"/>
+      <w:headerReference w:type="default" r:id="rId15"/>
+      <w:footerReference w:type="default" r:id="rId16"/>
       <w:pgSz w:w="11906" w:h="16838"/>
       <w:pgMar w:top="1440" w:right="1800" w:bottom="1440" w:left="1800" w:header="851" w:footer="992" w:gutter="0"/>
       <w:pgBorders w:offsetFrom="page">
@@ -2599,7 +2633,7 @@
         <v:path o:extrusionok="f" gradientshapeok="t" o:connecttype="rect"/>
         <o:lock v:ext="edit" aspectratio="t"/>
       </v:shapetype>
-      <v:shape id="_x0000_i1064" type="#_x0000_t75" style="width:11.25pt;height:11.25pt" o:bullet="t">
+      <v:shape id="_x0000_i1028" type="#_x0000_t75" style="width:11.55pt;height:11.55pt" o:bullet="t">
         <v:imagedata r:id="rId1" o:title="msoB483"/>
       </v:shape>
     </w:pict>
@@ -6360,7 +6394,7 @@
 </file>
 
 <file path=customXml/itemProps2.xml><?xml version="1.0" encoding="utf-8"?>
-<ds:datastoreItem xmlns:ds="http://schemas.openxmlformats.org/officeDocument/2006/customXml" ds:itemID="{793B8E5E-B8A6-4F51-B56F-CCA3734E3B4C}">
+<ds:datastoreItem xmlns:ds="http://schemas.openxmlformats.org/officeDocument/2006/customXml" ds:itemID="{82FF44BB-6796-4AF5-8492-F12F7E39B047}">
   <ds:schemaRefs>
     <ds:schemaRef ds:uri="http://schemas.openxmlformats.org/officeDocument/2006/bibliography"/>
   </ds:schemaRefs>
